--- a/res/reports/lab_1.docx
+++ b/res/reports/lab_1.docx
@@ -1468,9 +1468,9 @@
           <w:szCs w:val="28"/>
         </w:rPr>
         <w:drawing>
-          <wp:inline distT="0" distB="0" distL="0" distR="0" wp14:anchorId="67254B38" wp14:editId="13E7DBED">
-            <wp:extent cx="2889849" cy="1952601"/>
-            <wp:effectExtent l="0" t="0" r="6350" b="0"/>
+          <wp:inline distT="0" distB="0" distL="0" distR="0" wp14:anchorId="67254B38" wp14:editId="57DA31B5">
+            <wp:extent cx="3467100" cy="2342635"/>
+            <wp:effectExtent l="0" t="0" r="0" b="635"/>
             <wp:docPr id="1253891723" name="Рисунок 1"/>
             <wp:cNvGraphicFramePr>
               <a:graphicFrameLocks xmlns:a="http://schemas.openxmlformats.org/drawingml/2006/main" noChangeAspect="1"/>
@@ -1491,7 +1491,7 @@
                   <pic:spPr>
                     <a:xfrm>
                       <a:off x="0" y="0"/>
-                      <a:ext cx="2911510" cy="1967237"/>
+                      <a:ext cx="3512840" cy="2373541"/>
                     </a:xfrm>
                     <a:prstGeom prst="rect">
                       <a:avLst/>
@@ -1549,7 +1549,21 @@
           <w:sz w:val="28"/>
           <w:szCs w:val="28"/>
         </w:rPr>
-        <w:t>Сетка:</w:t>
+        <w:t>Сетка</w:t>
+      </w:r>
+      <w:r>
+        <w:rPr>
+          <w:sz w:val="28"/>
+          <w:szCs w:val="28"/>
+        </w:rPr>
+        <w:t xml:space="preserve"> (узлы)</w:t>
+      </w:r>
+      <w:r>
+        <w:rPr>
+          <w:sz w:val="28"/>
+          <w:szCs w:val="28"/>
+        </w:rPr>
+        <w:t>:</w:t>
       </w:r>
     </w:p>
     <w:p>
@@ -1567,9 +1581,9 @@
           <w:szCs w:val="28"/>
         </w:rPr>
         <w:drawing>
-          <wp:inline distT="0" distB="0" distL="0" distR="0" wp14:anchorId="475B5304" wp14:editId="3EECE454">
-            <wp:extent cx="2143353" cy="2347482"/>
-            <wp:effectExtent l="0" t="0" r="0" b="0"/>
+          <wp:inline distT="0" distB="0" distL="0" distR="0" wp14:anchorId="475B5304" wp14:editId="7DCBCEFC">
+            <wp:extent cx="3162300" cy="3463472"/>
+            <wp:effectExtent l="0" t="0" r="0" b="3810"/>
             <wp:docPr id="1553730655" name="Рисунок 1"/>
             <wp:cNvGraphicFramePr>
               <a:graphicFrameLocks xmlns:a="http://schemas.openxmlformats.org/drawingml/2006/main" noChangeAspect="1"/>
@@ -1590,7 +1604,7 @@
                   <pic:spPr>
                     <a:xfrm>
                       <a:off x="0" y="0"/>
-                      <a:ext cx="2160194" cy="2365927"/>
+                      <a:ext cx="3196398" cy="3500818"/>
                     </a:xfrm>
                     <a:prstGeom prst="rect">
                       <a:avLst/>
@@ -1610,28 +1624,82 @@
           <w:szCs w:val="28"/>
         </w:rPr>
       </w:pPr>
-      <w:r>
-        <w:rPr>
-          <w:sz w:val="28"/>
-          <w:szCs w:val="28"/>
-        </w:rPr>
-        <w:t xml:space="preserve">Сетка в проекции на </w:t>
-      </w:r>
-      <w:r>
-        <w:rPr>
-          <w:sz w:val="28"/>
-          <w:szCs w:val="28"/>
-          <w:lang w:val="en-US"/>
-        </w:rPr>
-        <w:t>Oxy</w:t>
-      </w:r>
-      <w:r>
-        <w:rPr>
-          <w:sz w:val="28"/>
-          <w:szCs w:val="28"/>
-        </w:rPr>
-        <w:t>:</w:t>
-      </w:r>
+    </w:p>
+    <w:p>
+      <w:pPr>
+        <w:rPr>
+          <w:sz w:val="28"/>
+          <w:szCs w:val="28"/>
+        </w:rPr>
+      </w:pPr>
+    </w:p>
+    <w:p>
+      <w:pPr>
+        <w:rPr>
+          <w:sz w:val="28"/>
+          <w:szCs w:val="28"/>
+        </w:rPr>
+      </w:pPr>
+    </w:p>
+    <w:p>
+      <w:pPr>
+        <w:rPr>
+          <w:sz w:val="28"/>
+          <w:szCs w:val="28"/>
+        </w:rPr>
+      </w:pPr>
+      <w:proofErr w:type="spellStart"/>
+      <w:r>
+        <w:rPr>
+          <w:sz w:val="28"/>
+          <w:szCs w:val="28"/>
+        </w:rPr>
+        <w:t>Конечн</w:t>
+      </w:r>
+      <w:r>
+        <w:rPr>
+          <w:sz w:val="28"/>
+          <w:szCs w:val="28"/>
+        </w:rPr>
+        <w:t>о</w:t>
+      </w:r>
+      <w:r>
+        <w:rPr>
+          <w:sz w:val="28"/>
+          <w:szCs w:val="28"/>
+        </w:rPr>
+        <w:t>элемент</w:t>
+      </w:r>
+      <w:r>
+        <w:rPr>
+          <w:sz w:val="28"/>
+          <w:szCs w:val="28"/>
+        </w:rPr>
+        <w:t>ная</w:t>
+      </w:r>
+      <w:proofErr w:type="spellEnd"/>
+      <w:r>
+        <w:rPr>
+          <w:sz w:val="28"/>
+          <w:szCs w:val="28"/>
+        </w:rPr>
+        <w:t xml:space="preserve"> сетка</w:t>
+      </w:r>
+      <w:r>
+        <w:rPr>
+          <w:sz w:val="28"/>
+          <w:szCs w:val="28"/>
+        </w:rPr>
+        <w:t xml:space="preserve">: </w:t>
+      </w:r>
+    </w:p>
+    <w:p>
+      <w:pPr>
+        <w:rPr>
+          <w:sz w:val="28"/>
+          <w:szCs w:val="28"/>
+        </w:rPr>
+      </w:pPr>
     </w:p>
     <w:p>
       <w:pPr>
@@ -1643,15 +1711,14 @@
       </w:pPr>
       <w:r>
         <w:rPr>
-          <w:noProof/>
           <w:sz w:val="28"/>
           <w:szCs w:val="28"/>
         </w:rPr>
         <w:drawing>
-          <wp:inline distT="0" distB="0" distL="0" distR="0" wp14:anchorId="20BBE929" wp14:editId="6F2226B0">
-            <wp:extent cx="1967789" cy="2145091"/>
-            <wp:effectExtent l="0" t="0" r="0" b="7620"/>
-            <wp:docPr id="483292954" name="Рисунок 1"/>
+          <wp:inline distT="0" distB="0" distL="0" distR="0" wp14:anchorId="5A349B08" wp14:editId="3564C9C2">
+            <wp:extent cx="5153025" cy="3820565"/>
+            <wp:effectExtent l="0" t="0" r="0" b="8890"/>
+            <wp:docPr id="574087287" name="Рисунок 1"/>
             <wp:cNvGraphicFramePr>
               <a:graphicFrameLocks xmlns:a="http://schemas.openxmlformats.org/drawingml/2006/main" noChangeAspect="1"/>
             </wp:cNvGraphicFramePr>
@@ -1659,297 +1726,11 @@
               <a:graphicData uri="http://schemas.openxmlformats.org/drawingml/2006/picture">
                 <pic:pic xmlns:pic="http://schemas.openxmlformats.org/drawingml/2006/picture">
                   <pic:nvPicPr>
-                    <pic:cNvPr id="483292954" name=""/>
-                    <pic:cNvPicPr/>
-                  </pic:nvPicPr>
-                  <pic:blipFill rotWithShape="1">
-                    <a:blip r:embed="rId11"/>
-                    <a:srcRect l="13529" t="9791" r="16003" b="8324"/>
-                    <a:stretch/>
-                  </pic:blipFill>
-                  <pic:spPr bwMode="auto">
-                    <a:xfrm>
-                      <a:off x="0" y="0"/>
-                      <a:ext cx="2005446" cy="2186141"/>
-                    </a:xfrm>
-                    <a:prstGeom prst="rect">
-                      <a:avLst/>
-                    </a:prstGeom>
-                    <a:ln>
-                      <a:noFill/>
-                    </a:ln>
-                    <a:extLst>
-                      <a:ext uri="{53640926-AAD7-44D8-BBD7-CCE9431645EC}">
-                        <a14:shadowObscured xmlns:a14="http://schemas.microsoft.com/office/drawing/2010/main"/>
-                      </a:ext>
-                    </a:extLst>
-                  </pic:spPr>
-                </pic:pic>
-              </a:graphicData>
-            </a:graphic>
-          </wp:inline>
-        </w:drawing>
-      </w:r>
-    </w:p>
-    <w:p>
-      <w:pPr>
-        <w:rPr>
-          <w:sz w:val="28"/>
-          <w:szCs w:val="28"/>
-        </w:rPr>
-      </w:pPr>
-      <w:r>
-        <w:rPr>
-          <w:sz w:val="28"/>
-          <w:szCs w:val="28"/>
-        </w:rPr>
-        <w:lastRenderedPageBreak/>
-        <w:t xml:space="preserve">Сетка в проекции на </w:t>
-      </w:r>
-      <w:proofErr w:type="spellStart"/>
-      <w:r>
-        <w:rPr>
-          <w:sz w:val="28"/>
-          <w:szCs w:val="28"/>
-          <w:lang w:val="en-US"/>
-        </w:rPr>
-        <w:t>Oyz</w:t>
-      </w:r>
-      <w:proofErr w:type="spellEnd"/>
-      <w:r>
-        <w:rPr>
-          <w:sz w:val="28"/>
-          <w:szCs w:val="28"/>
-        </w:rPr>
-        <w:t>:</w:t>
-      </w:r>
-    </w:p>
-    <w:p>
-      <w:pPr>
-        <w:jc w:val="center"/>
-        <w:rPr>
-          <w:sz w:val="28"/>
-          <w:szCs w:val="28"/>
-        </w:rPr>
-      </w:pPr>
-      <w:r>
-        <w:rPr>
-          <w:sz w:val="28"/>
-          <w:szCs w:val="28"/>
-        </w:rPr>
-        <w:br w:type="textWrapping" w:clear="all"/>
-      </w:r>
-      <w:r>
-        <w:rPr>
-          <w:noProof/>
-          <w:sz w:val="28"/>
-          <w:szCs w:val="28"/>
-        </w:rPr>
-        <w:drawing>
-          <wp:inline distT="0" distB="0" distL="0" distR="0" wp14:anchorId="4300FCC6" wp14:editId="647D3E48">
-            <wp:extent cx="2333548" cy="1738844"/>
-            <wp:effectExtent l="0" t="0" r="0" b="0"/>
-            <wp:docPr id="1147105105" name="Рисунок 1"/>
-            <wp:cNvGraphicFramePr>
-              <a:graphicFrameLocks xmlns:a="http://schemas.openxmlformats.org/drawingml/2006/main" noChangeAspect="1"/>
-            </wp:cNvGraphicFramePr>
-            <a:graphic xmlns:a="http://schemas.openxmlformats.org/drawingml/2006/main">
-              <a:graphicData uri="http://schemas.openxmlformats.org/drawingml/2006/picture">
-                <pic:pic xmlns:pic="http://schemas.openxmlformats.org/drawingml/2006/picture">
-                  <pic:nvPicPr>
-                    <pic:cNvPr id="1147105105" name=""/>
-                    <pic:cNvPicPr/>
-                  </pic:nvPicPr>
-                  <pic:blipFill rotWithShape="1">
-                    <a:blip r:embed="rId12"/>
-                    <a:srcRect l="1844" t="2113" r="4123" b="4175"/>
-                    <a:stretch/>
-                  </pic:blipFill>
-                  <pic:spPr bwMode="auto">
-                    <a:xfrm>
-                      <a:off x="0" y="0"/>
-                      <a:ext cx="2367216" cy="1763932"/>
-                    </a:xfrm>
-                    <a:prstGeom prst="rect">
-                      <a:avLst/>
-                    </a:prstGeom>
-                    <a:ln>
-                      <a:noFill/>
-                    </a:ln>
-                    <a:extLst>
-                      <a:ext uri="{53640926-AAD7-44D8-BBD7-CCE9431645EC}">
-                        <a14:shadowObscured xmlns:a14="http://schemas.microsoft.com/office/drawing/2010/main"/>
-                      </a:ext>
-                    </a:extLst>
-                  </pic:spPr>
-                </pic:pic>
-              </a:graphicData>
-            </a:graphic>
-          </wp:inline>
-        </w:drawing>
-      </w:r>
-    </w:p>
-    <w:p>
-      <w:pPr>
-        <w:rPr>
-          <w:sz w:val="28"/>
-          <w:szCs w:val="28"/>
-        </w:rPr>
-      </w:pPr>
-      <w:r>
-        <w:rPr>
-          <w:sz w:val="28"/>
-          <w:szCs w:val="28"/>
-        </w:rPr>
-        <w:t xml:space="preserve">Сетка в проекции на </w:t>
-      </w:r>
-      <w:proofErr w:type="spellStart"/>
-      <w:r>
-        <w:rPr>
-          <w:sz w:val="28"/>
-          <w:szCs w:val="28"/>
-          <w:lang w:val="en-US"/>
-        </w:rPr>
-        <w:t>Oxz</w:t>
-      </w:r>
-      <w:proofErr w:type="spellEnd"/>
-      <w:r>
-        <w:rPr>
-          <w:sz w:val="28"/>
-          <w:szCs w:val="28"/>
-        </w:rPr>
-        <w:t>:</w:t>
-      </w:r>
-    </w:p>
-    <w:p>
-      <w:pPr>
-        <w:jc w:val="center"/>
-        <w:rPr>
-          <w:sz w:val="28"/>
-          <w:szCs w:val="28"/>
-        </w:rPr>
-      </w:pPr>
-    </w:p>
-    <w:p>
-      <w:pPr>
-        <w:jc w:val="center"/>
-        <w:rPr>
-          <w:sz w:val="28"/>
-          <w:szCs w:val="28"/>
-        </w:rPr>
-      </w:pPr>
-      <w:r>
-        <w:rPr>
-          <w:noProof/>
-          <w:sz w:val="28"/>
-          <w:szCs w:val="28"/>
-        </w:rPr>
-        <w:drawing>
-          <wp:inline distT="0" distB="0" distL="0" distR="0" wp14:anchorId="0A63E497" wp14:editId="63AAF962">
-            <wp:extent cx="2377440" cy="1824541"/>
-            <wp:effectExtent l="0" t="0" r="3810" b="4445"/>
-            <wp:docPr id="673910190" name="Рисунок 1"/>
-            <wp:cNvGraphicFramePr>
-              <a:graphicFrameLocks xmlns:a="http://schemas.openxmlformats.org/drawingml/2006/main" noChangeAspect="1"/>
-            </wp:cNvGraphicFramePr>
-            <a:graphic xmlns:a="http://schemas.openxmlformats.org/drawingml/2006/main">
-              <a:graphicData uri="http://schemas.openxmlformats.org/drawingml/2006/picture">
-                <pic:pic xmlns:pic="http://schemas.openxmlformats.org/drawingml/2006/picture">
-                  <pic:nvPicPr>
-                    <pic:cNvPr id="673910190" name=""/>
-                    <pic:cNvPicPr/>
-                  </pic:nvPicPr>
-                  <pic:blipFill rotWithShape="1">
-                    <a:blip r:embed="rId13"/>
-                    <a:srcRect l="4006" t="9308" r="7878" b="7186"/>
-                    <a:stretch/>
-                  </pic:blipFill>
-                  <pic:spPr bwMode="auto">
-                    <a:xfrm>
-                      <a:off x="0" y="0"/>
-                      <a:ext cx="2385067" cy="1830395"/>
-                    </a:xfrm>
-                    <a:prstGeom prst="rect">
-                      <a:avLst/>
-                    </a:prstGeom>
-                    <a:ln>
-                      <a:noFill/>
-                    </a:ln>
-                    <a:extLst>
-                      <a:ext uri="{53640926-AAD7-44D8-BBD7-CCE9431645EC}">
-                        <a14:shadowObscured xmlns:a14="http://schemas.microsoft.com/office/drawing/2010/main"/>
-                      </a:ext>
-                    </a:extLst>
-                  </pic:spPr>
-                </pic:pic>
-              </a:graphicData>
-            </a:graphic>
-          </wp:inline>
-        </w:drawing>
-      </w:r>
-    </w:p>
-    <w:p>
-      <w:pPr>
-        <w:rPr>
-          <w:sz w:val="28"/>
-          <w:szCs w:val="28"/>
-        </w:rPr>
-      </w:pPr>
-    </w:p>
-    <w:p>
-      <w:pPr>
-        <w:rPr>
-          <w:sz w:val="28"/>
-          <w:szCs w:val="28"/>
-        </w:rPr>
-      </w:pPr>
-      <w:r>
-        <w:rPr>
-          <w:sz w:val="28"/>
-          <w:szCs w:val="28"/>
-        </w:rPr>
-        <w:t xml:space="preserve">Конечные элементы: </w:t>
-      </w:r>
-    </w:p>
-    <w:p>
-      <w:pPr>
-        <w:rPr>
-          <w:sz w:val="28"/>
-          <w:szCs w:val="28"/>
-        </w:rPr>
-      </w:pPr>
-    </w:p>
-    <w:p>
-      <w:pPr>
-        <w:jc w:val="center"/>
-        <w:rPr>
-          <w:sz w:val="28"/>
-          <w:szCs w:val="28"/>
-        </w:rPr>
-      </w:pPr>
-      <w:r>
-        <w:rPr>
-          <w:noProof/>
-          <w:sz w:val="28"/>
-          <w:szCs w:val="28"/>
-        </w:rPr>
-        <w:drawing>
-          <wp:inline distT="0" distB="0" distL="0" distR="0" wp14:anchorId="7E3A9F05" wp14:editId="09E9A395">
-            <wp:extent cx="4513478" cy="3180423"/>
-            <wp:effectExtent l="0" t="0" r="1905" b="1270"/>
-            <wp:docPr id="997067789" name="Рисунок 1"/>
-            <wp:cNvGraphicFramePr>
-              <a:graphicFrameLocks xmlns:a="http://schemas.openxmlformats.org/drawingml/2006/main" noChangeAspect="1"/>
-            </wp:cNvGraphicFramePr>
-            <a:graphic xmlns:a="http://schemas.openxmlformats.org/drawingml/2006/main">
-              <a:graphicData uri="http://schemas.openxmlformats.org/drawingml/2006/picture">
-                <pic:pic xmlns:pic="http://schemas.openxmlformats.org/drawingml/2006/picture">
-                  <pic:nvPicPr>
-                    <pic:cNvPr id="997067789" name=""/>
+                    <pic:cNvPr id="574087287" name=""/>
                     <pic:cNvPicPr/>
                   </pic:nvPicPr>
                   <pic:blipFill>
-                    <a:blip r:embed="rId14"/>
+                    <a:blip r:embed="rId11"/>
                     <a:stretch>
                       <a:fillRect/>
                     </a:stretch>
@@ -1957,7 +1738,7 @@
                   <pic:spPr>
                     <a:xfrm>
                       <a:off x="0" y="0"/>
-                      <a:ext cx="4538017" cy="3197714"/>
+                      <a:ext cx="5162115" cy="3827305"/>
                     </a:xfrm>
                     <a:prstGeom prst="rect">
                       <a:avLst/>
@@ -2242,10 +2023,11 @@
           <w:sz w:val="28"/>
           <w:szCs w:val="28"/>
         </w:rPr>
+        <w:lastRenderedPageBreak/>
         <w:drawing>
-          <wp:inline distT="0" distB="0" distL="0" distR="0" wp14:anchorId="36AC636F" wp14:editId="4FDCB705">
-            <wp:extent cx="2754822" cy="2053086"/>
-            <wp:effectExtent l="0" t="0" r="7620" b="4445"/>
+          <wp:inline distT="0" distB="0" distL="0" distR="0" wp14:anchorId="36AC636F" wp14:editId="66721A19">
+            <wp:extent cx="3543300" cy="2640714"/>
+            <wp:effectExtent l="0" t="0" r="0" b="7620"/>
             <wp:docPr id="1549217151" name="Рисунок 1"/>
             <wp:cNvGraphicFramePr>
               <a:graphicFrameLocks xmlns:a="http://schemas.openxmlformats.org/drawingml/2006/main" noChangeAspect="1"/>
@@ -2258,7 +2040,7 @@
                     <pic:cNvPicPr/>
                   </pic:nvPicPr>
                   <pic:blipFill>
-                    <a:blip r:embed="rId15"/>
+                    <a:blip r:embed="rId12"/>
                     <a:stretch>
                       <a:fillRect/>
                     </a:stretch>
@@ -2266,7 +2048,7 @@
                   <pic:spPr>
                     <a:xfrm>
                       <a:off x="0" y="0"/>
-                      <a:ext cx="2779549" cy="2071514"/>
+                      <a:ext cx="3586536" cy="2672937"/>
                     </a:xfrm>
                     <a:prstGeom prst="rect">
                       <a:avLst/>
@@ -2405,7 +2187,6 @@
           <w:sz w:val="28"/>
           <w:szCs w:val="28"/>
         </w:rPr>
-        <w:lastRenderedPageBreak/>
         <w:t xml:space="preserve">То есть, грубо говоря, расчётная область разбивается на параллелепипеды (они могут преобразовываться в шестигранники), которые в свою очередь разбиваются на тетраэдры. Реальный алгоритм с пояснениями представлен ниже. </w:t>
       </w:r>
     </w:p>
@@ -2511,6 +2292,7 @@
           <w:sz w:val="28"/>
           <w:szCs w:val="28"/>
         </w:rPr>
+        <w:lastRenderedPageBreak/>
         <w:t xml:space="preserve">Второй этап – это формирование </w:t>
       </w:r>
       <w:r>
@@ -2752,10 +2534,9 @@
           <w:szCs w:val="24"/>
           <w:lang w:eastAsia="ru-RU"/>
         </w:rPr>
-        <w:lastRenderedPageBreak/>
         <w:drawing>
-          <wp:inline distT="0" distB="0" distL="0" distR="0" wp14:anchorId="5FF44A00" wp14:editId="626DA6BB">
-            <wp:extent cx="3487179" cy="2516428"/>
+          <wp:inline distT="0" distB="0" distL="0" distR="0" wp14:anchorId="5FF44A00" wp14:editId="7D93FEC7">
+            <wp:extent cx="4572000" cy="3299259"/>
             <wp:effectExtent l="0" t="0" r="0" b="0"/>
             <wp:docPr id="92" name="Рисунок 92"/>
             <wp:cNvGraphicFramePr>
@@ -2771,7 +2552,7 @@
                     </pic:cNvPicPr>
                   </pic:nvPicPr>
                   <pic:blipFill>
-                    <a:blip r:embed="rId16"/>
+                    <a:blip r:embed="rId13"/>
                     <a:srcRect/>
                     <a:stretch>
                       <a:fillRect/>
@@ -2780,7 +2561,7 @@
                   <pic:spPr bwMode="auto">
                     <a:xfrm>
                       <a:off x="0" y="0"/>
-                      <a:ext cx="3494468" cy="2521688"/>
+                      <a:ext cx="4593869" cy="3315040"/>
                     </a:xfrm>
                     <a:prstGeom prst="rect">
                       <a:avLst/>
@@ -2816,10 +2597,11 @@
           <w:szCs w:val="24"/>
           <w:lang w:eastAsia="ru-RU"/>
         </w:rPr>
+        <w:lastRenderedPageBreak/>
         <w:drawing>
-          <wp:inline distT="0" distB="0" distL="0" distR="0" wp14:anchorId="37E8CDB2" wp14:editId="2E0B4429">
-            <wp:extent cx="3899001" cy="2787081"/>
-            <wp:effectExtent l="0" t="0" r="6350" b="0"/>
+          <wp:inline distT="0" distB="0" distL="0" distR="0" wp14:anchorId="37E8CDB2" wp14:editId="2971E429">
+            <wp:extent cx="5048250" cy="3608586"/>
+            <wp:effectExtent l="0" t="0" r="0" b="0"/>
             <wp:docPr id="87" name="Рисунок 87"/>
             <wp:cNvGraphicFramePr>
               <a:graphicFrameLocks xmlns:a="http://schemas.openxmlformats.org/drawingml/2006/main" noChangeAspect="1"/>
@@ -2834,14 +2616,14 @@
                     </pic:cNvPicPr>
                   </pic:nvPicPr>
                   <pic:blipFill rotWithShape="1">
-                    <a:blip r:embed="rId17"/>
+                    <a:blip r:embed="rId14"/>
                     <a:srcRect b="606"/>
                     <a:stretch/>
                   </pic:blipFill>
                   <pic:spPr bwMode="auto">
                     <a:xfrm>
                       <a:off x="0" y="0"/>
-                      <a:ext cx="3903133" cy="2790035"/>
+                      <a:ext cx="5066534" cy="3621656"/>
                     </a:xfrm>
                     <a:prstGeom prst="rect">
                       <a:avLst/>
@@ -2929,10 +2711,10 @@
             <v:path o:extrusionok="f" gradientshapeok="t" o:connecttype="rect"/>
             <o:lock v:ext="edit" aspectratio="t"/>
           </v:shapetype>
-          <v:shape id="_x0000_i1025" type="#_x0000_t75" style="width:43.2pt;height:31.7pt" o:ole="">
-            <v:imagedata r:id="rId18" o:title=""/>
+          <v:shape id="_x0000_i1025" type="#_x0000_t75" style="width:43.5pt;height:31.5pt" o:ole="">
+            <v:imagedata r:id="rId15" o:title=""/>
           </v:shape>
-          <o:OLEObject Type="Embed" ProgID="Equation.DSMT4" ShapeID="_x0000_i1025" DrawAspect="Content" ObjectID="_1759598982" r:id="rId19"/>
+          <o:OLEObject Type="Embed" ProgID="Equation.DSMT4" ShapeID="_x0000_i1025" DrawAspect="Content" ObjectID="_1762514647" r:id="rId16"/>
         </w:object>
       </w:r>
       <w:r>
@@ -2951,10 +2733,10 @@
           <w:szCs w:val="28"/>
         </w:rPr>
         <w:object w:dxaOrig="240" w:dyaOrig="279" w14:anchorId="695859EA">
-          <v:shape id="_x0000_i1026" type="#_x0000_t75" style="width:11.5pt;height:13.8pt" o:ole="">
-            <v:imagedata r:id="rId20" o:title=""/>
+          <v:shape id="_x0000_i1026" type="#_x0000_t75" style="width:11.25pt;height:13.5pt" o:ole="">
+            <v:imagedata r:id="rId17" o:title=""/>
           </v:shape>
-          <o:OLEObject Type="Embed" ProgID="Equation.DSMT4" ShapeID="_x0000_i1026" DrawAspect="Content" ObjectID="_1759598983" r:id="rId21"/>
+          <o:OLEObject Type="Embed" ProgID="Equation.DSMT4" ShapeID="_x0000_i1026" DrawAspect="Content" ObjectID="_1762514648" r:id="rId18"/>
         </w:object>
       </w:r>
       <w:r>
@@ -2973,10 +2755,10 @@
           <w:szCs w:val="28"/>
         </w:rPr>
         <w:object w:dxaOrig="420" w:dyaOrig="279" w14:anchorId="7D7E648F">
-          <v:shape id="_x0000_i1027" type="#_x0000_t75" style="width:21.3pt;height:13.8pt" o:ole="">
-            <v:imagedata r:id="rId22" o:title=""/>
+          <v:shape id="_x0000_i1027" type="#_x0000_t75" style="width:21pt;height:13.5pt" o:ole="">
+            <v:imagedata r:id="rId19" o:title=""/>
           </v:shape>
-          <o:OLEObject Type="Embed" ProgID="Equation.DSMT4" ShapeID="_x0000_i1027" DrawAspect="Content" ObjectID="_1759598984" r:id="rId23"/>
+          <o:OLEObject Type="Embed" ProgID="Equation.DSMT4" ShapeID="_x0000_i1027" DrawAspect="Content" ObjectID="_1762514649" r:id="rId20"/>
         </w:object>
       </w:r>
       <w:r>
@@ -2995,10 +2777,10 @@
           <w:szCs w:val="28"/>
         </w:rPr>
         <w:object w:dxaOrig="2200" w:dyaOrig="680" w14:anchorId="77F43058">
-          <v:shape id="_x0000_i1028" type="#_x0000_t75" style="width:110pt;height:34pt" o:ole="">
-            <v:imagedata r:id="rId24" o:title=""/>
+          <v:shape id="_x0000_i1028" type="#_x0000_t75" style="width:110.25pt;height:33.75pt" o:ole="">
+            <v:imagedata r:id="rId21" o:title=""/>
           </v:shape>
-          <o:OLEObject Type="Embed" ProgID="Equation.DSMT4" ShapeID="_x0000_i1028" DrawAspect="Content" ObjectID="_1759598985" r:id="rId25"/>
+          <o:OLEObject Type="Embed" ProgID="Equation.DSMT4" ShapeID="_x0000_i1028" DrawAspect="Content" ObjectID="_1762514650" r:id="rId22"/>
         </w:object>
       </w:r>
       <w:r>
@@ -3073,10 +2855,10 @@
           <w:szCs w:val="28"/>
         </w:rPr>
         <w:object w:dxaOrig="240" w:dyaOrig="260" w14:anchorId="4B89A837">
-          <v:shape id="_x0000_i1029" type="#_x0000_t75" style="width:12.1pt;height:12.65pt" o:ole="">
-            <v:imagedata r:id="rId26" o:title=""/>
+          <v:shape id="_x0000_i1029" type="#_x0000_t75" style="width:12pt;height:12.75pt" o:ole="">
+            <v:imagedata r:id="rId23" o:title=""/>
           </v:shape>
-          <o:OLEObject Type="Embed" ProgID="Equation.DSMT4" ShapeID="_x0000_i1029" DrawAspect="Content" ObjectID="_1759598986" r:id="rId27"/>
+          <o:OLEObject Type="Embed" ProgID="Equation.DSMT4" ShapeID="_x0000_i1029" DrawAspect="Content" ObjectID="_1762514651" r:id="rId24"/>
         </w:object>
       </w:r>
       <w:r>
@@ -3103,10 +2885,10 @@
           <w:szCs w:val="28"/>
         </w:rPr>
         <w:object w:dxaOrig="820" w:dyaOrig="360" w14:anchorId="751754D8">
-          <v:shape id="_x0000_i1030" type="#_x0000_t75" style="width:40.9pt;height:18.45pt" o:ole="">
-            <v:imagedata r:id="rId28" o:title=""/>
+          <v:shape id="_x0000_i1030" type="#_x0000_t75" style="width:41.25pt;height:18.75pt" o:ole="">
+            <v:imagedata r:id="rId25" o:title=""/>
           </v:shape>
-          <o:OLEObject Type="Embed" ProgID="Equation.DSMT4" ShapeID="_x0000_i1030" DrawAspect="Content" ObjectID="_1759598987" r:id="rId29"/>
+          <o:OLEObject Type="Embed" ProgID="Equation.DSMT4" ShapeID="_x0000_i1030" DrawAspect="Content" ObjectID="_1762514652" r:id="rId26"/>
         </w:object>
       </w:r>
       <w:r>
@@ -3137,16 +2919,7 @@
           <w:sz w:val="28"/>
           <w:szCs w:val="28"/>
         </w:rPr>
-        <w:t xml:space="preserve">Первый шаблон дает однородность сетки (все внутренние узлы имеют по 14 соседей) и ее согласованность на границе. Однако качество сетки довольно мало – 0.3 (при окне данной характеристики от 0 до 1). А вот уже второй </w:t>
-      </w:r>
-      <w:r>
-        <w:rPr>
-          <w:rFonts w:cstheme="minorHAnsi"/>
-          <w:sz w:val="28"/>
-          <w:szCs w:val="28"/>
-        </w:rPr>
-        <w:lastRenderedPageBreak/>
-        <w:t xml:space="preserve">шаблон имеет гораздо лучшее качество – 0.7, однако при этом сетка не однородна (половина узлов имеет 18 соседей, а другая 6), также возникает </w:t>
+        <w:t xml:space="preserve">Первый шаблон дает однородность сетки (все внутренние узлы имеют по 14 соседей) и ее согласованность на границе. Однако качество сетки довольно мало – 0.3 (при окне данной характеристики от 0 до 1). А вот уже второй шаблон имеет гораздо лучшее качество – 0.7, однако при этом сетка не однородна (половина узлов имеет 18 соседей, а другая 6), также возникает </w:t>
       </w:r>
       <w:r>
         <w:rPr>
@@ -3216,7 +2989,16 @@
           <w:sz w:val="28"/>
           <w:szCs w:val="28"/>
         </w:rPr>
-        <w:t xml:space="preserve"> примерно в 1.5 раза, а вот второй шаблон уже в 1.25 раза, что не так много, если учесть, что элементы-</w:t>
+        <w:t xml:space="preserve"> </w:t>
+      </w:r>
+      <w:r>
+        <w:rPr>
+          <w:rFonts w:cstheme="minorHAnsi"/>
+          <w:sz w:val="28"/>
+          <w:szCs w:val="28"/>
+        </w:rPr>
+        <w:lastRenderedPageBreak/>
+        <w:t>примерно в 1.5 раза, а вот второй шаблон уже в 1.25 раза, что не так много, если учесть, что элементы-</w:t>
       </w:r>
       <w:r>
         <w:rPr>
@@ -4610,6 +4392,7 @@
     <w:rsidRoot w:val="002D2EB5"/>
     <w:rsid w:val="002D2EB5"/>
     <w:rsid w:val="007E461C"/>
+    <w:rsid w:val="00BF1112"/>
     <w:rsid w:val="00C13E4A"/>
     <w:rsid w:val="00E64C36"/>
   </w:rsids>
